--- a/git-shortcuts.docx
+++ b/git-shortcuts.docx
@@ -6,6 +6,38 @@
       <w:pPr>
         <w:rPr>
           <w:rFonts w:ascii="Calibri" w:hAnsi="Calibri" w:cs="Menlo Regular"/>
+          <w:b/>
+          <w:color w:val="000000"/>
+          <w:sz w:val="32"/>
+          <w:u w:val="single"/>
+        </w:rPr>
+      </w:pPr>
+      <w:r>
+        <w:rPr>
+          <w:rFonts w:ascii="Calibri" w:hAnsi="Calibri" w:cs="Menlo Regular"/>
+          <w:b/>
+          <w:color w:val="000000"/>
+          <w:sz w:val="32"/>
+          <w:u w:val="single"/>
+        </w:rPr>
+        <w:t>Starting Out</w:t>
+      </w:r>
+    </w:p>
+    <w:p>
+      <w:pPr>
+        <w:rPr>
+          <w:rFonts w:ascii="Calibri" w:hAnsi="Calibri" w:cs="Menlo Regular"/>
+          <w:b/>
+          <w:color w:val="000000"/>
+          <w:sz w:val="32"/>
+          <w:u w:val="single"/>
+        </w:rPr>
+      </w:pPr>
+    </w:p>
+    <w:p>
+      <w:pPr>
+        <w:rPr>
+          <w:rFonts w:ascii="Calibri" w:hAnsi="Calibri" w:cs="Menlo Regular"/>
           <w:color w:val="000000"/>
         </w:rPr>
       </w:pPr>
@@ -109,6 +141,30 @@
           <w:color w:val="000000"/>
         </w:rPr>
       </w:pPr>
+    </w:p>
+    <w:p>
+      <w:pPr>
+        <w:rPr>
+          <w:rFonts w:ascii="Calibri" w:hAnsi="Calibri" w:cs="Menlo Regular"/>
+          <w:color w:val="000000"/>
+        </w:rPr>
+      </w:pPr>
+    </w:p>
+    <w:p>
+      <w:pPr>
+        <w:rPr>
+          <w:rFonts w:ascii="Calibri" w:hAnsi="Calibri" w:cs="Menlo Regular"/>
+          <w:color w:val="000000"/>
+        </w:rPr>
+      </w:pPr>
+    </w:p>
+    <w:p>
+      <w:pPr>
+        <w:rPr>
+          <w:rFonts w:ascii="Calibri" w:hAnsi="Calibri" w:cs="Menlo Regular"/>
+          <w:color w:val="000000"/>
+        </w:rPr>
+      </w:pPr>
       <w:proofErr w:type="gramStart"/>
       <w:r>
         <w:rPr>
@@ -125,7 +181,23 @@
           <w:b/>
           <w:color w:val="000000"/>
         </w:rPr>
-        <w:t xml:space="preserve"> clone “LINK” = </w:t>
+        <w:t xml:space="preserve"> clone “</w:t>
+      </w:r>
+      <w:r>
+        <w:rPr>
+          <w:rFonts w:ascii="Calibri" w:hAnsi="Calibri" w:cs="Menlo Regular"/>
+          <w:b/>
+          <w:color w:val="000000"/>
+        </w:rPr>
+        <w:t>copied-</w:t>
+      </w:r>
+      <w:r>
+        <w:rPr>
+          <w:rFonts w:ascii="Calibri" w:hAnsi="Calibri" w:cs="Menlo Regular"/>
+          <w:b/>
+          <w:color w:val="000000"/>
+        </w:rPr>
+        <w:t xml:space="preserve">LINK” = </w:t>
       </w:r>
       <w:r>
         <w:rPr>
@@ -332,6 +404,56 @@
           <w:color w:val="000000"/>
         </w:rPr>
       </w:pPr>
+    </w:p>
+    <w:p>
+      <w:pPr>
+        <w:rPr>
+          <w:rFonts w:ascii="Calibri" w:hAnsi="Calibri" w:cs="Menlo Regular"/>
+          <w:color w:val="000000"/>
+        </w:rPr>
+      </w:pPr>
+      <w:bookmarkStart w:id="0" w:name="_GoBack"/>
+      <w:bookmarkEnd w:id="0"/>
+    </w:p>
+    <w:p>
+      <w:pPr>
+        <w:rPr>
+          <w:rFonts w:ascii="Calibri" w:hAnsi="Calibri" w:cs="Menlo Regular"/>
+          <w:b/>
+          <w:color w:val="000000"/>
+          <w:sz w:val="32"/>
+          <w:u w:val="single"/>
+        </w:rPr>
+      </w:pPr>
+      <w:r>
+        <w:rPr>
+          <w:rFonts w:ascii="Calibri" w:hAnsi="Calibri" w:cs="Menlo Regular"/>
+          <w:b/>
+          <w:color w:val="000000"/>
+          <w:sz w:val="32"/>
+          <w:u w:val="single"/>
+        </w:rPr>
+        <w:t>Stage &gt; Commit &gt; Push after editing a file</w:t>
+      </w:r>
+    </w:p>
+    <w:p>
+      <w:pPr>
+        <w:rPr>
+          <w:rFonts w:ascii="Calibri" w:hAnsi="Calibri" w:cs="Menlo Regular"/>
+          <w:b/>
+          <w:color w:val="000000"/>
+          <w:sz w:val="32"/>
+          <w:u w:val="single"/>
+        </w:rPr>
+      </w:pPr>
+    </w:p>
+    <w:p>
+      <w:pPr>
+        <w:rPr>
+          <w:rFonts w:ascii="Calibri" w:hAnsi="Calibri" w:cs="Menlo Regular"/>
+          <w:color w:val="000000"/>
+        </w:rPr>
+      </w:pPr>
       <w:proofErr w:type="gramStart"/>
       <w:r>
         <w:rPr>
@@ -404,21 +526,7 @@
           <w:rFonts w:ascii="Calibri" w:hAnsi="Calibri" w:cs="Menlo Regular"/>
           <w:color w:val="000000"/>
         </w:rPr>
-        <w:t xml:space="preserve"> =  Commits file to git </w:t>
-      </w:r>
-      <w:r>
-        <w:rPr>
-          <w:rFonts w:ascii="Calibri" w:hAnsi="Calibri" w:cs="Menlo Regular"/>
-          <w:color w:val="000000"/>
-        </w:rPr>
-        <w:t xml:space="preserve">local </w:t>
-      </w:r>
-      <w:r>
-        <w:rPr>
-          <w:rFonts w:ascii="Calibri" w:hAnsi="Calibri" w:cs="Menlo Regular"/>
-          <w:color w:val="000000"/>
-        </w:rPr>
-        <w:t>repository</w:t>
+        <w:t xml:space="preserve"> =  Commits file to git local repository</w:t>
       </w:r>
     </w:p>
     <w:p>
@@ -456,6 +564,20 @@
         </w:rPr>
         <w:t xml:space="preserve"> = pushes file to remote repository</w:t>
       </w:r>
+    </w:p>
+    <w:p>
+      <w:pPr>
+        <w:rPr>
+          <w:rFonts w:ascii="Calibri" w:hAnsi="Calibri"/>
+        </w:rPr>
+      </w:pPr>
+    </w:p>
+    <w:p>
+      <w:pPr>
+        <w:rPr>
+          <w:rFonts w:ascii="Calibri" w:hAnsi="Calibri"/>
+        </w:rPr>
+      </w:pPr>
     </w:p>
     <w:p>
       <w:pPr>
@@ -634,14 +756,7 @@
           <w:rFonts w:ascii="Calibri" w:hAnsi="Calibri" w:cs="Menlo Regular"/>
           <w:color w:val="000000"/>
         </w:rPr>
-        <w:t xml:space="preserve"> = lists all files and folders, including dot (“.”) files</w:t>
-      </w:r>
-      <w:r>
-        <w:rPr>
-          <w:rFonts w:ascii="Calibri" w:hAnsi="Calibri" w:cs="Menlo Regular"/>
-          <w:color w:val="000000"/>
-        </w:rPr>
-        <w:t>, lists it all in a listing format</w:t>
+        <w:t xml:space="preserve"> = lists all files and folders, including dot (“.”) files, lists it all in a listing format</w:t>
       </w:r>
     </w:p>
     <w:p>
@@ -731,6 +846,7 @@
           <w:b/>
           <w:color w:val="000000"/>
         </w:rPr>
+        <w:lastRenderedPageBreak/>
         <w:t xml:space="preserve">(Mate) Command + W = </w:t>
       </w:r>
       <w:r>
@@ -937,7 +1053,6 @@
           <w:sz w:val="32"/>
           <w:u w:val="single"/>
         </w:rPr>
-        <w:lastRenderedPageBreak/>
         <w:t>How to add Git to an existing project</w:t>
       </w:r>
     </w:p>
@@ -948,8 +1063,6 @@
           <w:color w:val="000000"/>
         </w:rPr>
       </w:pPr>
-      <w:bookmarkStart w:id="0" w:name="_GoBack"/>
-      <w:bookmarkEnd w:id="0"/>
     </w:p>
     <w:p>
       <w:pPr>
@@ -1292,14 +1405,7 @@
           <w:rFonts w:ascii="Calibri" w:hAnsi="Calibri" w:cs="Menlo Regular"/>
           <w:color w:val="000000"/>
         </w:rPr>
-        <w:t>Double check status of project.</w:t>
-      </w:r>
-      <w:r>
-        <w:rPr>
-          <w:rFonts w:ascii="Calibri" w:hAnsi="Calibri" w:cs="Menlo Regular"/>
-          <w:color w:val="000000"/>
-        </w:rPr>
-        <w:t xml:space="preserve"> Most likely you will be on a master branch.</w:t>
+        <w:t>Double check status of project. Most likely you will be on a master branch.</w:t>
       </w:r>
     </w:p>
     <w:p>
@@ -1708,6 +1814,7 @@
         </w:rPr>
       </w:pPr>
     </w:p>
+    <w:p/>
     <w:sectPr>
       <w:pgSz w:w="12240" w:h="15840"/>
       <w:pgMar w:top="1440" w:right="1800" w:bottom="1440" w:left="1800" w:header="720" w:footer="720" w:gutter="0"/>
@@ -2237,6 +2344,7 @@
   <w:style w:type="paragraph" w:default="1" w:styleId="Normal">
     <w:name w:val="Normal"/>
     <w:qFormat/>
+    <w:rsid w:val="00EA6785"/>
   </w:style>
   <w:style w:type="character" w:default="1" w:styleId="DefaultParagraphFont">
     <w:name w:val="Default Paragraph Font"/>
@@ -2434,6 +2542,7 @@
   <w:style w:type="paragraph" w:default="1" w:styleId="Normal">
     <w:name w:val="Normal"/>
     <w:qFormat/>
+    <w:rsid w:val="00EA6785"/>
   </w:style>
   <w:style w:type="character" w:default="1" w:styleId="DefaultParagraphFont">
     <w:name w:val="Default Paragraph Font"/>
